--- a/Security.docx
+++ b/Security.docx
@@ -11,143 +11,144 @@
           <w:szCs w:val="20"/>
         </w:rPr>
       </w:pPr>
+      <w:r>
+        <w:rPr>
+          <w:rFonts w:hint="eastAsia"/>
+          <w:sz w:val="20"/>
+          <w:szCs w:val="20"/>
+        </w:rPr>
+        <w:t>监控与服务安全</w:t>
+      </w:r>
+    </w:p>
+    <w:p>
+      <w:pPr>
+        <w:rPr>
+          <w:rFonts w:hint="eastAsia"/>
+          <w:sz w:val="20"/>
+          <w:szCs w:val="20"/>
+        </w:rPr>
+      </w:pPr>
+      <w:r>
+        <w:rPr>
+          <w:rFonts w:hint="eastAsia"/>
+          <w:sz w:val="20"/>
+          <w:szCs w:val="20"/>
+        </w:rPr>
+        <w:t>监控的目的</w:t>
+      </w:r>
+    </w:p>
+    <w:p>
+      <w:pPr>
+        <w:rPr>
+          <w:rFonts w:hint="eastAsia"/>
+          <w:sz w:val="20"/>
+          <w:szCs w:val="20"/>
+        </w:rPr>
+      </w:pPr>
+      <w:r>
+        <w:rPr>
+          <w:rFonts w:hint="eastAsia"/>
+          <w:sz w:val="20"/>
+          <w:szCs w:val="20"/>
+        </w:rPr>
+        <w:t>----报告系统运行状况</w:t>
+      </w:r>
+    </w:p>
+    <w:p>
+      <w:pPr>
+        <w:rPr>
+          <w:rFonts w:hint="eastAsia"/>
+          <w:sz w:val="20"/>
+          <w:szCs w:val="20"/>
+        </w:rPr>
+      </w:pPr>
+      <w:r>
+        <w:rPr>
+          <w:rFonts w:hint="eastAsia"/>
+          <w:sz w:val="20"/>
+          <w:szCs w:val="20"/>
+        </w:rPr>
+        <w:t>每一部分必须同时监控</w:t>
+      </w:r>
+    </w:p>
+    <w:p>
+      <w:pPr>
+        <w:rPr>
+          <w:rFonts w:hint="eastAsia"/>
+          <w:sz w:val="20"/>
+          <w:szCs w:val="20"/>
+        </w:rPr>
+      </w:pPr>
+      <w:r>
+        <w:rPr>
+          <w:rFonts w:hint="eastAsia"/>
+          <w:sz w:val="20"/>
+          <w:szCs w:val="20"/>
+        </w:rPr>
+        <w:t>内容包括吞吐量,反应时间,使用率等</w:t>
+      </w:r>
+    </w:p>
+    <w:p>
+      <w:pPr>
+        <w:rPr>
+          <w:rFonts w:hint="eastAsia"/>
+          <w:sz w:val="20"/>
+          <w:szCs w:val="20"/>
+        </w:rPr>
+      </w:pPr>
+      <w:r>
+        <w:rPr>
+          <w:rFonts w:hint="eastAsia"/>
+          <w:sz w:val="20"/>
+          <w:szCs w:val="20"/>
+        </w:rPr>
+        <w:t>---提前发现问题</w:t>
+      </w:r>
+    </w:p>
+    <w:p>
+      <w:pPr>
+        <w:rPr>
+          <w:rFonts w:hint="eastAsia"/>
+          <w:sz w:val="20"/>
+          <w:szCs w:val="20"/>
+        </w:rPr>
+      </w:pPr>
+      <w:r>
+        <w:rPr>
+          <w:rFonts w:hint="eastAsia"/>
+          <w:sz w:val="20"/>
+          <w:szCs w:val="20"/>
+        </w:rPr>
+        <w:t>进行服务器性能调整前,知道调整什么</w:t>
+      </w:r>
+    </w:p>
+    <w:p>
+      <w:pPr>
+        <w:rPr>
+          <w:rFonts w:hint="eastAsia"/>
+          <w:sz w:val="20"/>
+          <w:szCs w:val="20"/>
+        </w:rPr>
+      </w:pPr>
+      <w:r>
+        <w:rPr>
+          <w:rFonts w:hint="eastAsia"/>
+          <w:sz w:val="20"/>
+          <w:szCs w:val="20"/>
+        </w:rPr>
+        <w:t>找出系统的瓶颈在什么地方</w:t>
+      </w:r>
+    </w:p>
+    <w:p>
+      <w:pPr>
+        <w:rPr>
+          <w:rFonts w:hint="eastAsia"/>
+          <w:sz w:val="20"/>
+          <w:szCs w:val="20"/>
+        </w:rPr>
+      </w:pPr>
       <w:bookmarkStart w:id="0" w:name="_GoBack"/>
-      <w:r>
-        <w:rPr>
-          <w:rFonts w:hint="eastAsia"/>
-          <w:sz w:val="20"/>
-          <w:szCs w:val="20"/>
-        </w:rPr>
-        <w:t>监控与服务安全</w:t>
-      </w:r>
-    </w:p>
-    <w:p>
-      <w:pPr>
-        <w:rPr>
-          <w:rFonts w:hint="eastAsia"/>
-          <w:sz w:val="20"/>
-          <w:szCs w:val="20"/>
-        </w:rPr>
-      </w:pPr>
-      <w:r>
-        <w:rPr>
-          <w:rFonts w:hint="eastAsia"/>
-          <w:sz w:val="20"/>
-          <w:szCs w:val="20"/>
-        </w:rPr>
-        <w:t>监控的目的</w:t>
-      </w:r>
-    </w:p>
-    <w:p>
-      <w:pPr>
-        <w:rPr>
-          <w:rFonts w:hint="eastAsia"/>
-          <w:sz w:val="20"/>
-          <w:szCs w:val="20"/>
-        </w:rPr>
-      </w:pPr>
-      <w:r>
-        <w:rPr>
-          <w:rFonts w:hint="eastAsia"/>
-          <w:sz w:val="20"/>
-          <w:szCs w:val="20"/>
-        </w:rPr>
-        <w:t>----报告系统运行状况</w:t>
-      </w:r>
-    </w:p>
-    <w:p>
-      <w:pPr>
-        <w:rPr>
-          <w:rFonts w:hint="eastAsia"/>
-          <w:sz w:val="20"/>
-          <w:szCs w:val="20"/>
-        </w:rPr>
-      </w:pPr>
-      <w:r>
-        <w:rPr>
-          <w:rFonts w:hint="eastAsia"/>
-          <w:sz w:val="20"/>
-          <w:szCs w:val="20"/>
-        </w:rPr>
-        <w:t>每一部分必须同时监控</w:t>
-      </w:r>
-    </w:p>
-    <w:p>
-      <w:pPr>
-        <w:rPr>
-          <w:rFonts w:hint="eastAsia"/>
-          <w:sz w:val="20"/>
-          <w:szCs w:val="20"/>
-        </w:rPr>
-      </w:pPr>
-      <w:r>
-        <w:rPr>
-          <w:rFonts w:hint="eastAsia"/>
-          <w:sz w:val="20"/>
-          <w:szCs w:val="20"/>
-        </w:rPr>
-        <w:t>内容包括吞吐量,反应时间,使用率等</w:t>
-      </w:r>
-    </w:p>
-    <w:p>
-      <w:pPr>
-        <w:rPr>
-          <w:rFonts w:hint="eastAsia"/>
-          <w:sz w:val="20"/>
-          <w:szCs w:val="20"/>
-        </w:rPr>
-      </w:pPr>
-      <w:r>
-        <w:rPr>
-          <w:rFonts w:hint="eastAsia"/>
-          <w:sz w:val="20"/>
-          <w:szCs w:val="20"/>
-        </w:rPr>
-        <w:t>---提前发现问题</w:t>
-      </w:r>
-    </w:p>
-    <w:p>
-      <w:pPr>
-        <w:rPr>
-          <w:rFonts w:hint="eastAsia"/>
-          <w:sz w:val="20"/>
-          <w:szCs w:val="20"/>
-        </w:rPr>
-      </w:pPr>
-      <w:r>
-        <w:rPr>
-          <w:rFonts w:hint="eastAsia"/>
-          <w:sz w:val="20"/>
-          <w:szCs w:val="20"/>
-        </w:rPr>
-        <w:t>进行服务器性能调整前,知道调整什么</w:t>
-      </w:r>
-    </w:p>
-    <w:p>
-      <w:pPr>
-        <w:rPr>
-          <w:rFonts w:hint="eastAsia"/>
-          <w:sz w:val="20"/>
-          <w:szCs w:val="20"/>
-        </w:rPr>
-      </w:pPr>
-      <w:r>
-        <w:rPr>
-          <w:rFonts w:hint="eastAsia"/>
-          <w:sz w:val="20"/>
-          <w:szCs w:val="20"/>
-        </w:rPr>
-        <w:t>找出系统的瓶颈在什么地方</w:t>
-      </w:r>
-    </w:p>
-    <w:p>
-      <w:pPr>
-        <w:rPr>
-          <w:rFonts w:hint="eastAsia"/>
-          <w:sz w:val="20"/>
-          <w:szCs w:val="20"/>
-        </w:rPr>
-      </w:pPr>
+      <w:bookmarkEnd w:id="0"/>
     </w:p>
     <w:p>
       <w:pPr>
@@ -721,6 +722,117 @@
           <w:szCs w:val="20"/>
         </w:rPr>
       </w:pPr>
+      <w:r>
+        <w:rPr>
+          <w:rFonts w:hint="eastAsia"/>
+          <w:sz w:val="20"/>
+          <w:szCs w:val="20"/>
+        </w:rPr>
+        <w:t>整体步骤</w:t>
+      </w:r>
+    </w:p>
+    <w:p>
+      <w:pPr>
+        <w:rPr>
+          <w:rFonts w:hint="eastAsia"/>
+          <w:sz w:val="20"/>
+          <w:szCs w:val="20"/>
+        </w:rPr>
+      </w:pPr>
+      <w:r>
+        <w:rPr>
+          <w:rFonts w:hint="eastAsia"/>
+          <w:sz w:val="20"/>
+          <w:szCs w:val="20"/>
+        </w:rPr>
+        <w:t>1部署Nginx (开启php模块 添加fastcgi参数)</w:t>
+      </w:r>
+    </w:p>
+    <w:p>
+      <w:pPr>
+        <w:rPr>
+          <w:rFonts w:hint="eastAsia"/>
+          <w:sz w:val="20"/>
+          <w:szCs w:val="20"/>
+        </w:rPr>
+      </w:pPr>
+      <w:r>
+        <w:rPr>
+          <w:rFonts w:hint="eastAsia"/>
+          <w:sz w:val="20"/>
+          <w:szCs w:val="20"/>
+        </w:rPr>
+        <w:t>2安装mariadb 创建zabbix用户 zabbix库 字符集为utf8 (安装zabbix时涉及到--with-mysql=/usr/bin/mysql_config)</w:t>
+      </w:r>
+    </w:p>
+    <w:p>
+      <w:pPr>
+        <w:rPr>
+          <w:rFonts w:hint="eastAsia"/>
+          <w:sz w:val="20"/>
+          <w:szCs w:val="20"/>
+        </w:rPr>
+      </w:pPr>
+      <w:r>
+        <w:rPr>
+          <w:rFonts w:hint="eastAsia"/>
+          <w:sz w:val="20"/>
+          <w:szCs w:val="20"/>
+        </w:rPr>
+        <w:t>3安装zabbix  修改 server.conf 配置文件 (将frontends/php/下的文件全部拷贝到html目录下 导入/database/mysql/下的3张表 依次是schema images data )</w:t>
+      </w:r>
+    </w:p>
+    <w:p>
+      <w:pPr>
+        <w:rPr>
+          <w:rFonts w:hint="eastAsia"/>
+          <w:sz w:val="20"/>
+          <w:szCs w:val="20"/>
+        </w:rPr>
+      </w:pPr>
+      <w:r>
+        <w:rPr>
+          <w:rFonts w:hint="eastAsia"/>
+          <w:sz w:val="20"/>
+          <w:szCs w:val="20"/>
+        </w:rPr>
+        <w:t>4.安装php php-fpm php-mysql  php-gd php-xml php-ldap php-bcmath php-mbstring 相关软件包,修改 /etc/php.ini相关参数</w:t>
+      </w:r>
+    </w:p>
+    <w:p>
+      <w:pPr>
+        <w:rPr>
+          <w:rFonts w:hint="eastAsia"/>
+          <w:sz w:val="20"/>
+          <w:szCs w:val="20"/>
+        </w:rPr>
+      </w:pPr>
+      <w:r>
+        <w:rPr>
+          <w:rFonts w:hint="eastAsia"/>
+          <w:sz w:val="20"/>
+          <w:szCs w:val="20"/>
+        </w:rPr>
+        <w:t>5.创建zabbix用户 开启服务</w:t>
+      </w:r>
+    </w:p>
+    <w:p>
+      <w:pPr>
+        <w:rPr>
+          <w:rFonts w:hint="eastAsia"/>
+          <w:sz w:val="20"/>
+          <w:szCs w:val="20"/>
+        </w:rPr>
+      </w:pPr>
+    </w:p>
+    <w:p>
+      <w:pPr>
+        <w:rPr>
+          <w:rFonts w:hint="eastAsia"/>
+          <w:sz w:val="20"/>
+          <w:szCs w:val="20"/>
+        </w:rPr>
+      </w:pPr>
     </w:p>
     <w:p>
       <w:pPr>
@@ -2669,6 +2781,40 @@
           <w:sz w:val="20"/>
           <w:szCs w:val="20"/>
         </w:rPr>
+        <w:t>////UserParameter=key[*],&lt;command&gt; (一般用于脚本)key里的所有参数，都会传递给后面命令的位置变量</w:t>
+      </w:r>
+    </w:p>
+    <w:p>
+      <w:pPr>
+        <w:rPr>
+          <w:rFonts w:hint="eastAsia"/>
+          <w:sz w:val="20"/>
+          <w:szCs w:val="20"/>
+        </w:rPr>
+      </w:pPr>
+      <w:r>
+        <w:rPr>
+          <w:rFonts w:hint="eastAsia"/>
+          <w:sz w:val="20"/>
+          <w:szCs w:val="20"/>
+        </w:rPr>
+        <w:t>////UserParameter=ping[*],echo $1 $1=[*]</w:t>
+      </w:r>
+    </w:p>
+    <w:p>
+      <w:pPr>
+        <w:rPr>
+          <w:rFonts w:hint="eastAsia"/>
+          <w:sz w:val="20"/>
+          <w:szCs w:val="20"/>
+        </w:rPr>
+      </w:pPr>
+      <w:r>
+        <w:rPr>
+          <w:rFonts w:hint="eastAsia"/>
+          <w:sz w:val="20"/>
+          <w:szCs w:val="20"/>
+        </w:rPr>
         <w:t>////严格区分大小写! U P必须大写</w:t>
       </w:r>
     </w:p>
@@ -2757,6 +2903,23 @@
           <w:szCs w:val="20"/>
         </w:rPr>
       </w:pPr>
+      <w:r>
+        <w:rPr>
+          <w:rFonts w:hint="eastAsia"/>
+          <w:sz w:val="20"/>
+          <w:szCs w:val="20"/>
+        </w:rPr>
+        <w:t>///若自定义key语法格式 UserParameter=key[*],&lt;command&gt;  则 -k 'key[*]' 'nginx.status[accepts]'</w:t>
+      </w:r>
+    </w:p>
+    <w:p>
+      <w:pPr>
+        <w:rPr>
+          <w:rFonts w:hint="eastAsia"/>
+          <w:sz w:val="20"/>
+          <w:szCs w:val="20"/>
+        </w:rPr>
+      </w:pPr>
     </w:p>
     <w:p>
       <w:pPr>
@@ -3786,323 +3949,905 @@
           <w:szCs w:val="20"/>
         </w:rPr>
       </w:pPr>
-    </w:p>
-    <w:p>
-      <w:pPr>
-        <w:rPr>
-          <w:rFonts w:hint="eastAsia"/>
-          <w:sz w:val="20"/>
-          <w:szCs w:val="20"/>
-        </w:rPr>
-      </w:pPr>
-    </w:p>
-    <w:p>
-      <w:pPr>
-        <w:rPr>
-          <w:rFonts w:hint="eastAsia"/>
-          <w:sz w:val="20"/>
-          <w:szCs w:val="20"/>
-        </w:rPr>
-      </w:pPr>
-    </w:p>
-    <w:p>
-      <w:pPr>
-        <w:rPr>
-          <w:rFonts w:hint="eastAsia"/>
-          <w:sz w:val="20"/>
-          <w:szCs w:val="20"/>
-        </w:rPr>
-      </w:pPr>
-    </w:p>
-    <w:p>
-      <w:pPr>
-        <w:rPr>
-          <w:rFonts w:hint="eastAsia"/>
-          <w:sz w:val="20"/>
-          <w:szCs w:val="20"/>
-        </w:rPr>
-      </w:pPr>
-    </w:p>
-    <w:p>
-      <w:pPr>
-        <w:rPr>
-          <w:rFonts w:hint="eastAsia"/>
-          <w:sz w:val="20"/>
-          <w:szCs w:val="20"/>
-        </w:rPr>
-      </w:pPr>
-    </w:p>
-    <w:p>
-      <w:pPr>
-        <w:rPr>
-          <w:rFonts w:hint="eastAsia"/>
-          <w:sz w:val="20"/>
-          <w:szCs w:val="20"/>
-        </w:rPr>
-      </w:pPr>
-    </w:p>
-    <w:p>
-      <w:pPr>
-        <w:rPr>
-          <w:rFonts w:hint="eastAsia"/>
-          <w:sz w:val="20"/>
-          <w:szCs w:val="20"/>
-        </w:rPr>
-      </w:pPr>
-    </w:p>
-    <w:p>
-      <w:pPr>
-        <w:rPr>
-          <w:rFonts w:hint="eastAsia"/>
-          <w:sz w:val="20"/>
-          <w:szCs w:val="20"/>
-        </w:rPr>
-      </w:pPr>
-    </w:p>
-    <w:p>
-      <w:pPr>
-        <w:rPr>
-          <w:rFonts w:hint="eastAsia"/>
-          <w:sz w:val="20"/>
-          <w:szCs w:val="20"/>
-        </w:rPr>
-      </w:pPr>
-    </w:p>
-    <w:p>
-      <w:pPr>
-        <w:rPr>
-          <w:rFonts w:hint="eastAsia"/>
-          <w:sz w:val="20"/>
-          <w:szCs w:val="20"/>
-        </w:rPr>
-      </w:pPr>
-    </w:p>
-    <w:p>
-      <w:pPr>
-        <w:rPr>
-          <w:rFonts w:hint="eastAsia"/>
-          <w:sz w:val="20"/>
-          <w:szCs w:val="20"/>
-        </w:rPr>
-      </w:pPr>
-    </w:p>
-    <w:p>
-      <w:pPr>
-        <w:rPr>
-          <w:rFonts w:hint="eastAsia"/>
-          <w:sz w:val="20"/>
-          <w:szCs w:val="20"/>
-        </w:rPr>
-      </w:pPr>
-    </w:p>
-    <w:p>
-      <w:pPr>
-        <w:rPr>
-          <w:rFonts w:hint="eastAsia"/>
-          <w:sz w:val="20"/>
-          <w:szCs w:val="20"/>
-        </w:rPr>
-      </w:pPr>
-    </w:p>
-    <w:p>
-      <w:pPr>
-        <w:rPr>
-          <w:rFonts w:hint="eastAsia"/>
-          <w:sz w:val="20"/>
-          <w:szCs w:val="20"/>
-        </w:rPr>
-      </w:pPr>
-    </w:p>
-    <w:p>
-      <w:pPr>
-        <w:rPr>
-          <w:rFonts w:hint="eastAsia"/>
-          <w:sz w:val="20"/>
-          <w:szCs w:val="20"/>
-        </w:rPr>
-      </w:pPr>
-    </w:p>
-    <w:p>
-      <w:pPr>
-        <w:rPr>
-          <w:rFonts w:hint="eastAsia"/>
-          <w:sz w:val="20"/>
-          <w:szCs w:val="20"/>
-        </w:rPr>
-      </w:pPr>
-    </w:p>
-    <w:p>
-      <w:pPr>
-        <w:rPr>
-          <w:rFonts w:hint="eastAsia"/>
-          <w:sz w:val="20"/>
-          <w:szCs w:val="20"/>
-        </w:rPr>
-      </w:pPr>
-    </w:p>
-    <w:p>
-      <w:pPr>
-        <w:rPr>
-          <w:rFonts w:hint="eastAsia"/>
-          <w:sz w:val="20"/>
-          <w:szCs w:val="20"/>
-        </w:rPr>
-      </w:pPr>
-    </w:p>
-    <w:p>
-      <w:pPr>
-        <w:rPr>
-          <w:rFonts w:hint="eastAsia"/>
-          <w:sz w:val="20"/>
-          <w:szCs w:val="20"/>
-        </w:rPr>
-      </w:pPr>
-    </w:p>
-    <w:p>
-      <w:pPr>
-        <w:rPr>
-          <w:rFonts w:hint="eastAsia"/>
-          <w:sz w:val="20"/>
-          <w:szCs w:val="20"/>
-        </w:rPr>
-      </w:pPr>
-    </w:p>
-    <w:p>
-      <w:pPr>
-        <w:rPr>
-          <w:rFonts w:hint="eastAsia"/>
-          <w:sz w:val="20"/>
-          <w:szCs w:val="20"/>
-        </w:rPr>
-      </w:pPr>
-    </w:p>
-    <w:p>
-      <w:pPr>
-        <w:rPr>
-          <w:rFonts w:hint="eastAsia"/>
-          <w:sz w:val="20"/>
-          <w:szCs w:val="20"/>
-        </w:rPr>
-      </w:pPr>
-    </w:p>
-    <w:p>
-      <w:pPr>
-        <w:rPr>
-          <w:rFonts w:hint="eastAsia"/>
-          <w:sz w:val="20"/>
-          <w:szCs w:val="20"/>
-        </w:rPr>
-      </w:pPr>
-    </w:p>
-    <w:p>
-      <w:pPr>
-        <w:rPr>
-          <w:rFonts w:hint="eastAsia"/>
-          <w:sz w:val="20"/>
-          <w:szCs w:val="20"/>
-        </w:rPr>
-      </w:pPr>
-    </w:p>
-    <w:p>
-      <w:pPr>
-        <w:rPr>
-          <w:rFonts w:hint="eastAsia"/>
-          <w:sz w:val="20"/>
-          <w:szCs w:val="20"/>
-        </w:rPr>
-      </w:pPr>
-    </w:p>
-    <w:p>
-      <w:pPr>
-        <w:rPr>
-          <w:rFonts w:hint="eastAsia"/>
-          <w:sz w:val="20"/>
-          <w:szCs w:val="20"/>
-        </w:rPr>
-      </w:pPr>
-    </w:p>
-    <w:p>
-      <w:pPr>
-        <w:rPr>
-          <w:rFonts w:hint="eastAsia"/>
-          <w:sz w:val="20"/>
-          <w:szCs w:val="20"/>
-        </w:rPr>
-      </w:pPr>
-    </w:p>
-    <w:p>
-      <w:pPr>
-        <w:rPr>
-          <w:rFonts w:hint="eastAsia"/>
-          <w:sz w:val="20"/>
-          <w:szCs w:val="20"/>
-        </w:rPr>
-      </w:pPr>
-    </w:p>
-    <w:p>
-      <w:pPr>
-        <w:rPr>
-          <w:rFonts w:hint="eastAsia"/>
-          <w:sz w:val="20"/>
-          <w:szCs w:val="20"/>
-        </w:rPr>
-      </w:pPr>
-    </w:p>
-    <w:p>
-      <w:pPr>
-        <w:rPr>
-          <w:rFonts w:hint="eastAsia"/>
-          <w:sz w:val="20"/>
-          <w:szCs w:val="20"/>
-        </w:rPr>
-      </w:pPr>
-    </w:p>
-    <w:p>
-      <w:pPr>
-        <w:rPr>
-          <w:rFonts w:hint="eastAsia"/>
-          <w:sz w:val="20"/>
-          <w:szCs w:val="20"/>
-        </w:rPr>
-      </w:pPr>
-    </w:p>
-    <w:p>
-      <w:pPr>
-        <w:rPr>
-          <w:rFonts w:hint="eastAsia"/>
-          <w:sz w:val="20"/>
-          <w:szCs w:val="20"/>
-        </w:rPr>
-      </w:pPr>
-    </w:p>
-    <w:p>
-      <w:pPr>
-        <w:rPr>
-          <w:rFonts w:hint="eastAsia"/>
-          <w:sz w:val="20"/>
-          <w:szCs w:val="20"/>
-        </w:rPr>
-      </w:pPr>
-    </w:p>
-    <w:p>
-      <w:pPr>
-        <w:rPr>
-          <w:rFonts w:hint="eastAsia"/>
-          <w:sz w:val="20"/>
-          <w:szCs w:val="20"/>
-        </w:rPr>
-      </w:pPr>
-    </w:p>
-    <w:p>
-      <w:pPr>
-        <w:rPr>
-          <w:rFonts w:hint="eastAsia"/>
-          <w:sz w:val="20"/>
-          <w:szCs w:val="20"/>
-        </w:rPr>
-      </w:pPr>
-    </w:p>
-    <w:bookmarkEnd w:id="0"/>
+      <w:r>
+        <w:rPr>
+          <w:rFonts w:hint="eastAsia"/>
+          <w:sz w:val="20"/>
+          <w:szCs w:val="20"/>
+        </w:rPr>
+        <w:t xml:space="preserve">主动监控 </w:t>
+      </w:r>
+    </w:p>
+    <w:p>
+      <w:pPr>
+        <w:rPr>
+          <w:rFonts w:hint="eastAsia"/>
+          <w:sz w:val="20"/>
+          <w:szCs w:val="20"/>
+        </w:rPr>
+      </w:pPr>
+      <w:r>
+        <w:rPr>
+          <w:rFonts w:hint="eastAsia"/>
+          <w:sz w:val="20"/>
+          <w:szCs w:val="20"/>
+        </w:rPr>
+        <w:t>主动和被动都是对 被监控端 主机而言的</w:t>
+      </w:r>
+    </w:p>
+    <w:p>
+      <w:pPr>
+        <w:rPr>
+          <w:rFonts w:hint="eastAsia"/>
+          <w:sz w:val="20"/>
+          <w:szCs w:val="20"/>
+        </w:rPr>
+      </w:pPr>
+      <w:r>
+        <w:rPr>
+          <w:rFonts w:hint="eastAsia"/>
+          <w:sz w:val="20"/>
+          <w:szCs w:val="20"/>
+        </w:rPr>
+        <w:t>默认zabbix采用的是被动监控</w:t>
+      </w:r>
+    </w:p>
+    <w:p>
+      <w:pPr>
+        <w:rPr>
+          <w:rFonts w:hint="eastAsia"/>
+          <w:sz w:val="20"/>
+          <w:szCs w:val="20"/>
+        </w:rPr>
+      </w:pPr>
+      <w:r>
+        <w:rPr>
+          <w:rFonts w:hint="eastAsia"/>
+          <w:sz w:val="20"/>
+          <w:szCs w:val="20"/>
+        </w:rPr>
+        <w:t>--被动监控:server向Agent发起连接,发送监控key,Agent接受请求,响应监控数据(简单的来说就是服务端主动与被监控段发送请求连接)</w:t>
+      </w:r>
+    </w:p>
+    <w:p>
+      <w:pPr>
+        <w:rPr>
+          <w:rFonts w:hint="eastAsia"/>
+          <w:sz w:val="20"/>
+          <w:szCs w:val="20"/>
+        </w:rPr>
+      </w:pPr>
+      <w:r>
+        <w:rPr>
+          <w:rFonts w:hint="eastAsia"/>
+          <w:sz w:val="20"/>
+          <w:szCs w:val="20"/>
+        </w:rPr>
+        <w:t>--主动监控:Agent向Server发起连接,Agent请求需要检测的监控项目列表,Server响应Agent发送一个items列表,Agent确认收到监控列表,TCP连接完成,会话关闭,Agent开始周期性的收集数据</w:t>
+      </w:r>
+    </w:p>
+    <w:p>
+      <w:pPr>
+        <w:rPr>
+          <w:rFonts w:hint="eastAsia"/>
+          <w:sz w:val="20"/>
+          <w:szCs w:val="20"/>
+        </w:rPr>
+      </w:pPr>
+      <w:r>
+        <w:rPr>
+          <w:rFonts w:hint="eastAsia"/>
+          <w:sz w:val="20"/>
+          <w:szCs w:val="20"/>
+        </w:rPr>
+        <w:t>区别:</w:t>
+      </w:r>
+    </w:p>
+    <w:p>
+      <w:pPr>
+        <w:rPr>
+          <w:rFonts w:hint="eastAsia"/>
+          <w:sz w:val="20"/>
+          <w:szCs w:val="20"/>
+        </w:rPr>
+      </w:pPr>
+      <w:r>
+        <w:rPr>
+          <w:rFonts w:hint="eastAsia"/>
+          <w:sz w:val="20"/>
+          <w:szCs w:val="20"/>
+        </w:rPr>
+        <w:t>server不用每次需要数据都连接Agent,Agent会自己收集数据并处理数据,server仅需要保存数据即可</w:t>
+      </w:r>
+    </w:p>
+    <w:p>
+      <w:pPr>
+        <w:rPr>
+          <w:rFonts w:hint="eastAsia"/>
+          <w:sz w:val="20"/>
+          <w:szCs w:val="20"/>
+        </w:rPr>
+      </w:pPr>
+      <w:r>
+        <w:rPr>
+          <w:rFonts w:hint="eastAsia"/>
+          <w:sz w:val="20"/>
+          <w:szCs w:val="20"/>
+        </w:rPr>
+        <w:t>优势:</w:t>
+      </w:r>
+    </w:p>
+    <w:p>
+      <w:pPr>
+        <w:rPr>
+          <w:rFonts w:hint="eastAsia"/>
+          <w:sz w:val="20"/>
+          <w:szCs w:val="20"/>
+        </w:rPr>
+      </w:pPr>
+      <w:r>
+        <w:rPr>
+          <w:rFonts w:hint="eastAsia"/>
+          <w:sz w:val="20"/>
+          <w:szCs w:val="20"/>
+        </w:rPr>
+        <w:t>当监控主机达到一定量级后,zabbix服务器会越来越慢</w:t>
+      </w:r>
+    </w:p>
+    <w:p>
+      <w:pPr>
+        <w:rPr>
+          <w:rFonts w:hint="eastAsia"/>
+          <w:sz w:val="20"/>
+          <w:szCs w:val="20"/>
+        </w:rPr>
+      </w:pPr>
+      <w:r>
+        <w:rPr>
+          <w:rFonts w:hint="eastAsia"/>
+          <w:sz w:val="20"/>
+          <w:szCs w:val="20"/>
+        </w:rPr>
+        <w:t>此时,可以考虑使用主动监控,释放服务器的压力</w:t>
+      </w:r>
+    </w:p>
+    <w:p>
+      <w:pPr>
+        <w:rPr>
+          <w:rFonts w:hint="eastAsia"/>
+          <w:sz w:val="20"/>
+          <w:szCs w:val="20"/>
+        </w:rPr>
+      </w:pPr>
+      <w:r>
+        <w:rPr>
+          <w:rFonts w:hint="eastAsia"/>
+          <w:sz w:val="20"/>
+          <w:szCs w:val="20"/>
+        </w:rPr>
+        <w:t>另外,zabbix也支持分布式监控,也是可以考虑的方案</w:t>
+      </w:r>
+    </w:p>
+    <w:p>
+      <w:pPr>
+        <w:rPr>
+          <w:rFonts w:hint="eastAsia"/>
+          <w:sz w:val="20"/>
+          <w:szCs w:val="20"/>
+        </w:rPr>
+      </w:pPr>
+    </w:p>
+    <w:p>
+      <w:pPr>
+        <w:rPr>
+          <w:rFonts w:hint="eastAsia"/>
+          <w:sz w:val="20"/>
+          <w:szCs w:val="20"/>
+        </w:rPr>
+      </w:pPr>
+      <w:r>
+        <w:rPr>
+          <w:rFonts w:hint="eastAsia"/>
+          <w:sz w:val="20"/>
+          <w:szCs w:val="20"/>
+        </w:rPr>
+        <w:t>主动模式 只有进程没有端口</w:t>
+      </w:r>
+    </w:p>
+    <w:p>
+      <w:pPr>
+        <w:rPr>
+          <w:rFonts w:hint="eastAsia"/>
+          <w:sz w:val="20"/>
+          <w:szCs w:val="20"/>
+        </w:rPr>
+      </w:pPr>
+      <w:r>
+        <w:rPr>
+          <w:rFonts w:hint="eastAsia"/>
+          <w:sz w:val="20"/>
+          <w:szCs w:val="20"/>
+        </w:rPr>
+        <w:t>添加主机时,名称必须是被监控配置文件中设置的hostname值</w:t>
+      </w:r>
+    </w:p>
+    <w:p>
+      <w:pPr>
+        <w:rPr>
+          <w:rFonts w:hint="eastAsia"/>
+          <w:sz w:val="20"/>
+          <w:szCs w:val="20"/>
+        </w:rPr>
+      </w:pPr>
+    </w:p>
+    <w:p>
+      <w:pPr>
+        <w:rPr>
+          <w:rFonts w:hint="eastAsia"/>
+          <w:sz w:val="20"/>
+          <w:szCs w:val="20"/>
+        </w:rPr>
+      </w:pPr>
+      <w:r>
+        <w:rPr>
+          <w:rFonts w:hint="eastAsia"/>
+          <w:sz w:val="20"/>
+          <w:szCs w:val="20"/>
+        </w:rPr>
+        <w:t>被监控端配置</w:t>
+      </w:r>
+    </w:p>
+    <w:p>
+      <w:pPr>
+        <w:rPr>
+          <w:rFonts w:hint="eastAsia"/>
+          <w:sz w:val="20"/>
+          <w:szCs w:val="20"/>
+        </w:rPr>
+      </w:pPr>
+      <w:r>
+        <w:rPr>
+          <w:rFonts w:hint="eastAsia"/>
+          <w:sz w:val="20"/>
+          <w:szCs w:val="20"/>
+        </w:rPr>
+        <w:t xml:space="preserve">[root@zabbixclient_web2 ~]# vim /usr/local/etc/zabbix_agentd.conf </w:t>
+      </w:r>
+    </w:p>
+    <w:p>
+      <w:pPr>
+        <w:rPr>
+          <w:rFonts w:hint="eastAsia"/>
+          <w:sz w:val="20"/>
+          <w:szCs w:val="20"/>
+        </w:rPr>
+      </w:pPr>
+      <w:r>
+        <w:rPr>
+          <w:rFonts w:hint="eastAsia"/>
+          <w:sz w:val="20"/>
+          <w:szCs w:val="20"/>
+        </w:rPr>
+        <w:t>#Server=127.0.0.1,192.168.2.5 //注释该行，允许谁监控本机</w:t>
+      </w:r>
+    </w:p>
+    <w:p>
+      <w:pPr>
+        <w:rPr>
+          <w:rFonts w:hint="eastAsia"/>
+          <w:sz w:val="20"/>
+          <w:szCs w:val="20"/>
+        </w:rPr>
+      </w:pPr>
+      <w:r>
+        <w:rPr>
+          <w:rFonts w:hint="eastAsia"/>
+          <w:sz w:val="20"/>
+          <w:szCs w:val="20"/>
+        </w:rPr>
+        <w:t xml:space="preserve">StartAgents=0            </w:t>
+      </w:r>
+    </w:p>
+    <w:p>
+      <w:pPr>
+        <w:rPr>
+          <w:rFonts w:hint="eastAsia"/>
+          <w:sz w:val="20"/>
+          <w:szCs w:val="20"/>
+        </w:rPr>
+      </w:pPr>
+      <w:r>
+        <w:rPr>
+          <w:rFonts w:hint="eastAsia"/>
+          <w:sz w:val="20"/>
+          <w:szCs w:val="20"/>
+        </w:rPr>
+        <w:t>//被动监控时启动多个进程</w:t>
+      </w:r>
+    </w:p>
+    <w:p>
+      <w:pPr>
+        <w:rPr>
+          <w:rFonts w:hint="eastAsia"/>
+          <w:sz w:val="20"/>
+          <w:szCs w:val="20"/>
+        </w:rPr>
+      </w:pPr>
+      <w:r>
+        <w:rPr>
+          <w:rFonts w:hint="eastAsia"/>
+          <w:sz w:val="20"/>
+          <w:szCs w:val="20"/>
+        </w:rPr>
+        <w:t>//设置为0，则禁止被动监控，不启动zabbix_agentd服务</w:t>
+      </w:r>
+    </w:p>
+    <w:p>
+      <w:pPr>
+        <w:rPr>
+          <w:rFonts w:hint="eastAsia"/>
+          <w:sz w:val="20"/>
+          <w:szCs w:val="20"/>
+        </w:rPr>
+      </w:pPr>
+      <w:r>
+        <w:rPr>
+          <w:rFonts w:hint="eastAsia"/>
+          <w:sz w:val="20"/>
+          <w:szCs w:val="20"/>
+        </w:rPr>
+        <w:t>ServerActive=192.168.2.5  //允许哪些主机监控本机（主动模式），一定要取消127.0.0.1</w:t>
+      </w:r>
+    </w:p>
+    <w:p>
+      <w:pPr>
+        <w:rPr>
+          <w:rFonts w:hint="eastAsia"/>
+          <w:sz w:val="20"/>
+          <w:szCs w:val="20"/>
+        </w:rPr>
+      </w:pPr>
+      <w:r>
+        <w:rPr>
+          <w:rFonts w:hint="eastAsia"/>
+          <w:sz w:val="20"/>
+          <w:szCs w:val="20"/>
+        </w:rPr>
+        <w:t>Hostname=zabbixclient_web2</w:t>
+      </w:r>
+    </w:p>
+    <w:p>
+      <w:pPr>
+        <w:rPr>
+          <w:rFonts w:hint="eastAsia"/>
+          <w:sz w:val="20"/>
+          <w:szCs w:val="20"/>
+        </w:rPr>
+      </w:pPr>
+      <w:r>
+        <w:rPr>
+          <w:rFonts w:hint="eastAsia"/>
+          <w:sz w:val="20"/>
+          <w:szCs w:val="20"/>
+        </w:rPr>
+        <w:t>//告诉监控服务器，是谁发的数据信息</w:t>
+      </w:r>
+    </w:p>
+    <w:p>
+      <w:pPr>
+        <w:rPr>
+          <w:rFonts w:hint="eastAsia"/>
+          <w:sz w:val="20"/>
+          <w:szCs w:val="20"/>
+        </w:rPr>
+      </w:pPr>
+      <w:r>
+        <w:rPr>
+          <w:rFonts w:hint="eastAsia"/>
+          <w:sz w:val="20"/>
+          <w:szCs w:val="20"/>
+        </w:rPr>
+        <w:t>//一定要和zabbix服务器配置的监控主机名称一致（后面设置）</w:t>
+      </w:r>
+    </w:p>
+    <w:p>
+      <w:pPr>
+        <w:rPr>
+          <w:rFonts w:hint="eastAsia"/>
+          <w:sz w:val="20"/>
+          <w:szCs w:val="20"/>
+        </w:rPr>
+      </w:pPr>
+      <w:r>
+        <w:rPr>
+          <w:rFonts w:hint="eastAsia"/>
+          <w:sz w:val="20"/>
+          <w:szCs w:val="20"/>
+        </w:rPr>
+        <w:t>RefreshActiveChecks=120 //默认120秒检测一次</w:t>
+      </w:r>
+    </w:p>
+    <w:p>
+      <w:pPr>
+        <w:rPr>
+          <w:rFonts w:hint="eastAsia"/>
+          <w:sz w:val="20"/>
+          <w:szCs w:val="20"/>
+        </w:rPr>
+      </w:pPr>
+      <w:r>
+        <w:rPr>
+          <w:rFonts w:hint="eastAsia"/>
+          <w:sz w:val="20"/>
+          <w:szCs w:val="20"/>
+        </w:rPr>
+        <w:t>UnsafeUserParameters=1            //允许自定义key</w:t>
+      </w:r>
+    </w:p>
+    <w:p>
+      <w:pPr>
+        <w:rPr>
+          <w:rFonts w:hint="eastAsia"/>
+          <w:sz w:val="20"/>
+          <w:szCs w:val="20"/>
+        </w:rPr>
+      </w:pPr>
+      <w:r>
+        <w:rPr>
+          <w:rFonts w:hint="eastAsia"/>
+          <w:sz w:val="20"/>
+          <w:szCs w:val="20"/>
+        </w:rPr>
+        <w:t>Include=/usr/local/etc/zabbix_agentd.conf.d/</w:t>
+      </w:r>
+    </w:p>
+    <w:p>
+      <w:pPr>
+        <w:rPr>
+          <w:rFonts w:hint="eastAsia"/>
+          <w:sz w:val="20"/>
+          <w:szCs w:val="20"/>
+        </w:rPr>
+      </w:pPr>
+      <w:r>
+        <w:rPr>
+          <w:rFonts w:hint="eastAsia"/>
+          <w:sz w:val="20"/>
+          <w:szCs w:val="20"/>
+        </w:rPr>
+        <w:t>[root@zabbixclient_web2 ~]# killall zabbix_agentd                    //关闭服务</w:t>
+      </w:r>
+    </w:p>
+    <w:p>
+      <w:pPr>
+        <w:rPr>
+          <w:rFonts w:hint="eastAsia"/>
+          <w:sz w:val="20"/>
+          <w:szCs w:val="20"/>
+        </w:rPr>
+      </w:pPr>
+      <w:r>
+        <w:rPr>
+          <w:rFonts w:hint="eastAsia"/>
+          <w:sz w:val="20"/>
+          <w:szCs w:val="20"/>
+        </w:rPr>
+        <w:t>[root@zabbixclient_web2 ~]# zabbix_agentd                            //启动服务</w:t>
+      </w:r>
+    </w:p>
+    <w:p>
+      <w:pPr>
+        <w:rPr>
+          <w:rFonts w:hint="eastAsia"/>
+          <w:sz w:val="20"/>
+          <w:szCs w:val="20"/>
+        </w:rPr>
+      </w:pPr>
+    </w:p>
+    <w:p>
+      <w:pPr>
+        <w:rPr>
+          <w:rFonts w:hint="eastAsia"/>
+          <w:sz w:val="20"/>
+          <w:szCs w:val="20"/>
+        </w:rPr>
+      </w:pPr>
+      <w:r>
+        <w:rPr>
+          <w:rFonts w:hint="eastAsia"/>
+          <w:sz w:val="20"/>
+          <w:szCs w:val="20"/>
+        </w:rPr>
+        <w:t>web监控端配置</w:t>
+      </w:r>
+    </w:p>
+    <w:p>
+      <w:pPr>
+        <w:rPr>
+          <w:rFonts w:hint="eastAsia"/>
+          <w:sz w:val="20"/>
+          <w:szCs w:val="20"/>
+        </w:rPr>
+      </w:pPr>
+      <w:r>
+        <w:rPr>
+          <w:rFonts w:hint="eastAsia"/>
+          <w:sz w:val="20"/>
+          <w:szCs w:val="20"/>
+        </w:rPr>
+        <w:t>通过Configuration（配置）--&gt;Templates（模板）--&gt;选择Template OS Linux --&gt;全克隆，克隆该模板，新建一个新的模板</w:t>
+      </w:r>
+    </w:p>
+    <w:p>
+      <w:pPr>
+        <w:rPr>
+          <w:rFonts w:hint="eastAsia"/>
+          <w:sz w:val="20"/>
+          <w:szCs w:val="20"/>
+        </w:rPr>
+      </w:pPr>
+    </w:p>
+    <w:p>
+      <w:pPr>
+        <w:rPr>
+          <w:rFonts w:hint="eastAsia"/>
+          <w:sz w:val="20"/>
+          <w:szCs w:val="20"/>
+        </w:rPr>
+      </w:pPr>
+      <w:r>
+        <w:rPr>
+          <w:rFonts w:hint="eastAsia"/>
+          <w:sz w:val="20"/>
+          <w:szCs w:val="20"/>
+        </w:rPr>
+        <w:t>修改模板中的监控项目的监控模式</w:t>
+      </w:r>
+    </w:p>
+    <w:p>
+      <w:pPr>
+        <w:rPr>
+          <w:rFonts w:hint="eastAsia"/>
+          <w:sz w:val="20"/>
+          <w:szCs w:val="20"/>
+        </w:rPr>
+      </w:pPr>
+      <w:r>
+        <w:rPr>
+          <w:rFonts w:hint="eastAsia"/>
+          <w:sz w:val="20"/>
+          <w:szCs w:val="20"/>
+        </w:rPr>
+        <w:t>将模板中的所有监控项目全部修改为主动监控模式，通过Configuration（配置）--&gt;Templates（模板）--&gt;选择新克隆的模板，点击后面的Items（监控项）--&gt;点击全选，选择所有监控项目，点击批量更新，将类型修改为：Zabbix Agent（Active主动模式）</w:t>
+      </w:r>
+    </w:p>
+    <w:p>
+      <w:pPr>
+        <w:rPr>
+          <w:rFonts w:hint="eastAsia"/>
+          <w:sz w:val="20"/>
+          <w:szCs w:val="20"/>
+        </w:rPr>
+      </w:pPr>
+    </w:p>
+    <w:p>
+      <w:pPr>
+        <w:rPr>
+          <w:rFonts w:hint="eastAsia"/>
+          <w:sz w:val="20"/>
+          <w:szCs w:val="20"/>
+        </w:rPr>
+      </w:pPr>
+      <w:r>
+        <w:rPr>
+          <w:rFonts w:hint="eastAsia"/>
+          <w:sz w:val="20"/>
+          <w:szCs w:val="20"/>
+        </w:rPr>
+        <w:t>禁用部分监控项目</w:t>
+      </w:r>
+    </w:p>
+    <w:p>
+      <w:pPr>
+        <w:rPr>
+          <w:rFonts w:hint="eastAsia"/>
+          <w:sz w:val="20"/>
+          <w:szCs w:val="20"/>
+        </w:rPr>
+      </w:pPr>
+      <w:r>
+        <w:rPr>
+          <w:rFonts w:hint="eastAsia"/>
+          <w:sz w:val="20"/>
+          <w:szCs w:val="20"/>
+        </w:rPr>
+        <w:t>批量修改监控项的监控模式后，并非所有监控项目都支持主动模式，批量修改后，会发现有几个没有修改主动模式成功，说明，这些监控项目不支持主动模式，关闭即可。</w:t>
+      </w:r>
+    </w:p>
+    <w:p>
+      <w:pPr>
+        <w:rPr>
+          <w:rFonts w:hint="eastAsia"/>
+          <w:sz w:val="20"/>
+          <w:szCs w:val="20"/>
+        </w:rPr>
+      </w:pPr>
+    </w:p>
+    <w:p>
+      <w:pPr>
+        <w:rPr>
+          <w:rFonts w:hint="eastAsia"/>
+          <w:sz w:val="20"/>
+          <w:szCs w:val="20"/>
+        </w:rPr>
+      </w:pPr>
+      <w:r>
+        <w:rPr>
+          <w:rFonts w:hint="eastAsia"/>
+          <w:sz w:val="20"/>
+          <w:szCs w:val="20"/>
+        </w:rPr>
+        <w:t>在Zabbix监控服务器，添加被监控的主机（主动模式），设置主机名称：zabbixclient_web2</w:t>
+      </w:r>
+      <w:r>
+        <w:rPr>
+          <w:rFonts w:hint="eastAsia"/>
+          <w:sz w:val="20"/>
+          <w:szCs w:val="20"/>
+        </w:rPr>
+        <w:tab/>
+      </w:r>
+      <w:r>
+        <w:rPr>
+          <w:rFonts w:hint="eastAsia"/>
+          <w:sz w:val="20"/>
+          <w:szCs w:val="20"/>
+        </w:rPr>
+        <w:t>（必须与被监控端的配置文件Hostname一致），将主机添加到Linux servers组，IP地址修改为0.0.0.0，端口设置为0</w:t>
+      </w:r>
+    </w:p>
+    <w:p>
+      <w:pPr>
+        <w:rPr>
+          <w:rFonts w:hint="eastAsia"/>
+          <w:sz w:val="20"/>
+          <w:szCs w:val="20"/>
+        </w:rPr>
+      </w:pPr>
+    </w:p>
+    <w:p>
+      <w:pPr>
+        <w:rPr>
+          <w:rFonts w:hint="eastAsia"/>
+          <w:sz w:val="20"/>
+          <w:szCs w:val="20"/>
+        </w:rPr>
+      </w:pPr>
+      <w:r>
+        <w:rPr>
+          <w:rFonts w:hint="eastAsia"/>
+          <w:sz w:val="20"/>
+          <w:szCs w:val="20"/>
+        </w:rPr>
+        <w:t>为主机添加监控模板，选择刚刚创建的模板（主动模式），添加链接模板到主机</w:t>
+      </w:r>
+    </w:p>
+    <w:p>
+      <w:pPr>
+        <w:rPr>
+          <w:rFonts w:hint="eastAsia"/>
+          <w:sz w:val="20"/>
+          <w:szCs w:val="20"/>
+        </w:rPr>
+      </w:pPr>
+    </w:p>
+    <w:p>
+      <w:pPr>
+        <w:rPr>
+          <w:rFonts w:hint="eastAsia"/>
+          <w:sz w:val="20"/>
+          <w:szCs w:val="20"/>
+        </w:rPr>
+      </w:pPr>
+    </w:p>
+    <w:p>
+      <w:pPr>
+        <w:rPr>
+          <w:rFonts w:hint="eastAsia"/>
+          <w:sz w:val="20"/>
+          <w:szCs w:val="20"/>
+        </w:rPr>
+      </w:pPr>
+    </w:p>
+    <w:p>
+      <w:pPr>
+        <w:rPr>
+          <w:rFonts w:hint="eastAsia"/>
+          <w:sz w:val="20"/>
+          <w:szCs w:val="20"/>
+        </w:rPr>
+      </w:pPr>
+    </w:p>
+    <w:p>
+      <w:pPr>
+        <w:rPr>
+          <w:rFonts w:hint="eastAsia"/>
+          <w:sz w:val="20"/>
+          <w:szCs w:val="20"/>
+        </w:rPr>
+      </w:pPr>
+    </w:p>
+    <w:p>
+      <w:pPr>
+        <w:rPr>
+          <w:rFonts w:hint="eastAsia"/>
+          <w:sz w:val="20"/>
+          <w:szCs w:val="20"/>
+        </w:rPr>
+      </w:pPr>
+    </w:p>
+    <w:p>
+      <w:pPr>
+        <w:rPr>
+          <w:rFonts w:hint="eastAsia"/>
+          <w:sz w:val="20"/>
+          <w:szCs w:val="20"/>
+        </w:rPr>
+      </w:pPr>
+    </w:p>
+    <w:p>
+      <w:pPr>
+        <w:rPr>
+          <w:rFonts w:hint="eastAsia"/>
+          <w:sz w:val="20"/>
+          <w:szCs w:val="20"/>
+        </w:rPr>
+      </w:pPr>
+    </w:p>
+    <w:p>
+      <w:pPr>
+        <w:rPr>
+          <w:rFonts w:hint="eastAsia"/>
+          <w:sz w:val="20"/>
+          <w:szCs w:val="20"/>
+        </w:rPr>
+      </w:pPr>
+    </w:p>
+    <w:p>
+      <w:pPr>
+        <w:rPr>
+          <w:rFonts w:hint="eastAsia"/>
+          <w:sz w:val="20"/>
+          <w:szCs w:val="20"/>
+        </w:rPr>
+      </w:pPr>
+    </w:p>
+    <w:p>
+      <w:pPr>
+        <w:rPr>
+          <w:rFonts w:hint="eastAsia"/>
+          <w:sz w:val="20"/>
+          <w:szCs w:val="20"/>
+        </w:rPr>
+      </w:pPr>
+    </w:p>
+    <w:p>
+      <w:pPr>
+        <w:rPr>
+          <w:rFonts w:hint="eastAsia"/>
+          <w:sz w:val="20"/>
+          <w:szCs w:val="20"/>
+        </w:rPr>
+      </w:pPr>
+    </w:p>
+    <w:p>
+      <w:pPr>
+        <w:rPr>
+          <w:rFonts w:hint="eastAsia"/>
+          <w:sz w:val="20"/>
+          <w:szCs w:val="20"/>
+        </w:rPr>
+      </w:pPr>
+    </w:p>
+    <w:p>
+      <w:pPr>
+        <w:rPr>
+          <w:rFonts w:hint="eastAsia"/>
+          <w:sz w:val="20"/>
+          <w:szCs w:val="20"/>
+        </w:rPr>
+      </w:pPr>
+    </w:p>
+    <w:p>
+      <w:pPr>
+        <w:rPr>
+          <w:rFonts w:hint="eastAsia"/>
+          <w:sz w:val="20"/>
+          <w:szCs w:val="20"/>
+        </w:rPr>
+      </w:pPr>
+    </w:p>
+    <w:p>
+      <w:pPr>
+        <w:rPr>
+          <w:rFonts w:hint="eastAsia"/>
+          <w:sz w:val="20"/>
+          <w:szCs w:val="20"/>
+        </w:rPr>
+      </w:pPr>
+    </w:p>
+    <w:p>
+      <w:pPr>
+        <w:rPr>
+          <w:rFonts w:hint="eastAsia"/>
+          <w:sz w:val="20"/>
+          <w:szCs w:val="20"/>
+        </w:rPr>
+      </w:pPr>
+    </w:p>
+    <w:p>
+      <w:pPr>
+        <w:rPr>
+          <w:rFonts w:hint="eastAsia"/>
+          <w:sz w:val="20"/>
+          <w:szCs w:val="20"/>
+        </w:rPr>
+      </w:pPr>
+    </w:p>
+    <w:p>
+      <w:pPr>
+        <w:rPr>
+          <w:rFonts w:hint="eastAsia"/>
+          <w:sz w:val="20"/>
+          <w:szCs w:val="20"/>
+        </w:rPr>
+      </w:pPr>
+    </w:p>
+    <w:p>
+      <w:pPr>
+        <w:rPr>
+          <w:rFonts w:hint="eastAsia"/>
+          <w:sz w:val="20"/>
+          <w:szCs w:val="20"/>
+        </w:rPr>
+      </w:pPr>
+    </w:p>
+    <w:p>
+      <w:pPr>
+        <w:rPr>
+          <w:rFonts w:hint="eastAsia"/>
+          <w:sz w:val="20"/>
+          <w:szCs w:val="20"/>
+        </w:rPr>
+      </w:pPr>
+    </w:p>
+    <w:p>
+      <w:pPr>
+        <w:rPr>
+          <w:rFonts w:hint="eastAsia"/>
+          <w:sz w:val="20"/>
+          <w:szCs w:val="20"/>
+        </w:rPr>
+      </w:pPr>
+    </w:p>
+    <w:p>
+      <w:pPr>
+        <w:rPr>
+          <w:rFonts w:hint="eastAsia"/>
+          <w:sz w:val="20"/>
+          <w:szCs w:val="20"/>
+        </w:rPr>
+      </w:pPr>
+    </w:p>
+    <w:p>
+      <w:pPr>
+        <w:rPr>
+          <w:rFonts w:hint="eastAsia"/>
+          <w:sz w:val="20"/>
+          <w:szCs w:val="20"/>
+        </w:rPr>
+      </w:pPr>
+    </w:p>
     <w:sectPr>
       <w:pgSz w:w="11906" w:h="16838"/>
       <w:pgMar w:top="1440" w:right="1800" w:bottom="1440" w:left="1800" w:header="851" w:footer="992" w:gutter="0"/>
